--- a/arquivos complementares/apresentação área do aluno Senac.docx
+++ b/arquivos complementares/apresentação área do aluno Senac.docx
@@ -22,8 +22,6 @@
         </w:rPr>
         <w:t>Central do</w:t>
       </w:r>
-      <w:bookmarkStart w:id="0" w:name="_GoBack"/>
-      <w:bookmarkEnd w:id="0"/>
       <w:r>
         <w:rPr>
           <w:rFonts w:ascii="Times New Roman" w:hAnsi="Times New Roman" w:cs="Times New Roman"/>
@@ -66,7 +64,7 @@
                   <wp:posOffset>290195</wp:posOffset>
                 </wp:positionV>
                 <wp:extent cx="5759450" cy="3409950"/>
-                <wp:effectExtent l="0" t="0" r="0" b="0"/>
+                <wp:effectExtent l="19050" t="19050" r="12700" b="0"/>
                 <wp:wrapNone/>
                 <wp:docPr id="6" name="Agrupar 6"/>
                 <wp:cNvGraphicFramePr/>
@@ -109,6 +107,11 @@
                           <a:prstGeom prst="rect">
                             <a:avLst/>
                           </a:prstGeom>
+                          <a:ln>
+                            <a:solidFill>
+                              <a:schemeClr val="accent1"/>
+                            </a:solidFill>
+                          </a:ln>
                         </pic:spPr>
                       </pic:pic>
                       <wps:wsp>
@@ -142,20 +145,83 @@
                                   <w:noProof/>
                                   <w:sz w:val="32"/>
                                   <w:szCs w:val="32"/>
+                                  <w14:textOutline w14:w="9525" w14:cap="rnd" w14:cmpd="sng" w14:algn="ctr">
+                                    <w14:noFill/>
+                                    <w14:prstDash w14:val="solid"/>
+                                    <w14:bevel/>
+                                  </w14:textOutline>
                                 </w:rPr>
                               </w:pPr>
                               <w:r>
+                                <w:rPr>
+                                  <w14:textOutline w14:w="9525" w14:cap="rnd" w14:cmpd="sng" w14:algn="ctr">
+                                    <w14:noFill/>
+                                    <w14:prstDash w14:val="solid"/>
+                                    <w14:bevel/>
+                                  </w14:textOutline>
+                                </w:rPr>
                                 <w:t xml:space="preserve">Figura </w:t>
                               </w:r>
-                              <w:fldSimple w:instr=" SEQ Figura \* ARABIC ">
-                                <w:r>
-                                  <w:rPr>
-                                    <w:noProof/>
-                                  </w:rPr>
-                                  <w:t>1</w:t>
-                                </w:r>
-                              </w:fldSimple>
-                              <w:r>
+                              <w:r>
+                                <w:rPr>
+                                  <w14:textOutline w14:w="9525" w14:cap="rnd" w14:cmpd="sng" w14:algn="ctr">
+                                    <w14:noFill/>
+                                    <w14:prstDash w14:val="solid"/>
+                                    <w14:bevel/>
+                                  </w14:textOutline>
+                                </w:rPr>
+                                <w:fldChar w:fldCharType="begin"/>
+                              </w:r>
+                              <w:r>
+                                <w:rPr>
+                                  <w14:textOutline w14:w="9525" w14:cap="rnd" w14:cmpd="sng" w14:algn="ctr">
+                                    <w14:noFill/>
+                                    <w14:prstDash w14:val="solid"/>
+                                    <w14:bevel/>
+                                  </w14:textOutline>
+                                </w:rPr>
+                                <w:instrText xml:space="preserve"> SEQ Figura \* ARABIC </w:instrText>
+                              </w:r>
+                              <w:r>
+                                <w:rPr>
+                                  <w14:textOutline w14:w="9525" w14:cap="rnd" w14:cmpd="sng" w14:algn="ctr">
+                                    <w14:noFill/>
+                                    <w14:prstDash w14:val="solid"/>
+                                    <w14:bevel/>
+                                  </w14:textOutline>
+                                </w:rPr>
+                                <w:fldChar w:fldCharType="separate"/>
+                              </w:r>
+                              <w:r>
+                                <w:rPr>
+                                  <w:noProof/>
+                                  <w14:textOutline w14:w="9525" w14:cap="rnd" w14:cmpd="sng" w14:algn="ctr">
+                                    <w14:noFill/>
+                                    <w14:prstDash w14:val="solid"/>
+                                    <w14:bevel/>
+                                  </w14:textOutline>
+                                </w:rPr>
+                                <w:t>1</w:t>
+                              </w:r>
+                              <w:r>
+                                <w:rPr>
+                                  <w:noProof/>
+                                  <w14:textOutline w14:w="9525" w14:cap="rnd" w14:cmpd="sng" w14:algn="ctr">
+                                    <w14:noFill/>
+                                    <w14:prstDash w14:val="solid"/>
+                                    <w14:bevel/>
+                                  </w14:textOutline>
+                                </w:rPr>
+                                <w:fldChar w:fldCharType="end"/>
+                              </w:r>
+                              <w:r>
+                                <w:rPr>
+                                  <w14:textOutline w14:w="9525" w14:cap="rnd" w14:cmpd="sng" w14:algn="ctr">
+                                    <w14:noFill/>
+                                    <w14:prstDash w14:val="solid"/>
+                                    <w14:bevel/>
+                                  </w14:textOutline>
+                                </w:rPr>
                                 <w:t>- Área de login do Aluno</w:t>
                               </w:r>
                             </w:p>
@@ -176,7 +242,7 @@
           </mc:Choice>
           <mc:Fallback>
             <w:pict>
-              <v:group id="Agrupar 6" o:spid="_x0000_s1026" style="position:absolute;margin-left:-2.65pt;margin-top:22.85pt;width:453.5pt;height:268.5pt;z-index:251649024" coordsize="57594,34099" o:gfxdata="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">
+              <v:group id="Agrupar 6" o:spid="_x0000_s1026" style="position:absolute;margin-left:-2.65pt;margin-top:22.85pt;width:453.5pt;height:268.5pt;z-index:251649024" coordsize="57594,34099" o:gfxdata="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">
                 <v:shapetype id="_x0000_t75" coordsize="21600,21600" o:spt="75" o:preferrelative="t" path="m@4@5l@4@11@9@11@9@5xe" filled="f" stroked="f">
                   <v:stroke joinstyle="miter"/>
                   <v:formulas>
@@ -196,8 +262,9 @@
                   <v:path o:extrusionok="f" gradientshapeok="t" o:connecttype="rect"/>
                   <o:lock v:ext="edit" aspectratio="t"/>
                 </v:shapetype>
-                <v:shape id="Imagem 1" o:spid="_x0000_s1027" type="#_x0000_t75" style="position:absolute;width:57594;height:30829;visibility:visible;mso-wrap-style:square" o:gfxdata="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">
+                <v:shape id="Imagem 1" o:spid="_x0000_s1027" type="#_x0000_t75" style="position:absolute;width:57594;height:30829;visibility:visible;mso-wrap-style:square" o:gfxdata="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" stroked="t" strokecolor="#4472c4 [3204]">
                   <v:imagedata r:id="rId7" o:title=""/>
+                  <v:path arrowok="t"/>
                 </v:shape>
                 <v:shapetype id="_x0000_t202" coordsize="21600,21600" o:spt="202" path="m,l,21600r21600,l21600,xe">
                   <v:stroke joinstyle="miter"/>
@@ -217,20 +284,83 @@
                             <w:noProof/>
                             <w:sz w:val="32"/>
                             <w:szCs w:val="32"/>
+                            <w14:textOutline w14:w="9525" w14:cap="rnd" w14:cmpd="sng" w14:algn="ctr">
+                              <w14:noFill/>
+                              <w14:prstDash w14:val="solid"/>
+                              <w14:bevel/>
+                            </w14:textOutline>
                           </w:rPr>
                         </w:pPr>
                         <w:r>
+                          <w:rPr>
+                            <w14:textOutline w14:w="9525" w14:cap="rnd" w14:cmpd="sng" w14:algn="ctr">
+                              <w14:noFill/>
+                              <w14:prstDash w14:val="solid"/>
+                              <w14:bevel/>
+                            </w14:textOutline>
+                          </w:rPr>
                           <w:t xml:space="preserve">Figura </w:t>
                         </w:r>
-                        <w:fldSimple w:instr=" SEQ Figura \* ARABIC ">
-                          <w:r>
-                            <w:rPr>
-                              <w:noProof/>
-                            </w:rPr>
-                            <w:t>1</w:t>
-                          </w:r>
-                        </w:fldSimple>
-                        <w:r>
+                        <w:r>
+                          <w:rPr>
+                            <w14:textOutline w14:w="9525" w14:cap="rnd" w14:cmpd="sng" w14:algn="ctr">
+                              <w14:noFill/>
+                              <w14:prstDash w14:val="solid"/>
+                              <w14:bevel/>
+                            </w14:textOutline>
+                          </w:rPr>
+                          <w:fldChar w:fldCharType="begin"/>
+                        </w:r>
+                        <w:r>
+                          <w:rPr>
+                            <w14:textOutline w14:w="9525" w14:cap="rnd" w14:cmpd="sng" w14:algn="ctr">
+                              <w14:noFill/>
+                              <w14:prstDash w14:val="solid"/>
+                              <w14:bevel/>
+                            </w14:textOutline>
+                          </w:rPr>
+                          <w:instrText xml:space="preserve"> SEQ Figura \* ARABIC </w:instrText>
+                        </w:r>
+                        <w:r>
+                          <w:rPr>
+                            <w14:textOutline w14:w="9525" w14:cap="rnd" w14:cmpd="sng" w14:algn="ctr">
+                              <w14:noFill/>
+                              <w14:prstDash w14:val="solid"/>
+                              <w14:bevel/>
+                            </w14:textOutline>
+                          </w:rPr>
+                          <w:fldChar w:fldCharType="separate"/>
+                        </w:r>
+                        <w:r>
+                          <w:rPr>
+                            <w:noProof/>
+                            <w14:textOutline w14:w="9525" w14:cap="rnd" w14:cmpd="sng" w14:algn="ctr">
+                              <w14:noFill/>
+                              <w14:prstDash w14:val="solid"/>
+                              <w14:bevel/>
+                            </w14:textOutline>
+                          </w:rPr>
+                          <w:t>1</w:t>
+                        </w:r>
+                        <w:r>
+                          <w:rPr>
+                            <w:noProof/>
+                            <w14:textOutline w14:w="9525" w14:cap="rnd" w14:cmpd="sng" w14:algn="ctr">
+                              <w14:noFill/>
+                              <w14:prstDash w14:val="solid"/>
+                              <w14:bevel/>
+                            </w14:textOutline>
+                          </w:rPr>
+                          <w:fldChar w:fldCharType="end"/>
+                        </w:r>
+                        <w:r>
+                          <w:rPr>
+                            <w14:textOutline w14:w="9525" w14:cap="rnd" w14:cmpd="sng" w14:algn="ctr">
+                              <w14:noFill/>
+                              <w14:prstDash w14:val="solid"/>
+                              <w14:bevel/>
+                            </w14:textOutline>
+                          </w:rPr>
                           <w:t>- Área de login do Aluno</w:t>
                         </w:r>
                       </w:p>
@@ -295,7 +425,7 @@
                   <wp:posOffset>127000</wp:posOffset>
                 </wp:positionV>
                 <wp:extent cx="5759450" cy="3409950"/>
-                <wp:effectExtent l="0" t="0" r="0" b="0"/>
+                <wp:effectExtent l="19050" t="19050" r="12700" b="0"/>
                 <wp:wrapNone/>
                 <wp:docPr id="15" name="Agrupar 15"/>
                 <wp:cNvGraphicFramePr/>
@@ -338,6 +468,11 @@
                           <a:prstGeom prst="rect">
                             <a:avLst/>
                           </a:prstGeom>
+                          <a:ln>
+                            <a:solidFill>
+                              <a:schemeClr val="accent1"/>
+                            </a:solidFill>
+                          </a:ln>
                         </pic:spPr>
                       </pic:pic>
                       <wps:wsp>
@@ -371,14 +506,27 @@
                               <w:r>
                                 <w:t xml:space="preserve">Figura </w:t>
                               </w:r>
-                              <w:fldSimple w:instr=" SEQ Figura \* ARABIC ">
-                                <w:r>
-                                  <w:rPr>
-                                    <w:noProof/>
-                                  </w:rPr>
-                                  <w:t>2</w:t>
-                                </w:r>
-                              </w:fldSimple>
+                              <w:r>
+                                <w:fldChar w:fldCharType="begin"/>
+                              </w:r>
+                              <w:r>
+                                <w:instrText xml:space="preserve"> SEQ Figura \* ARABIC </w:instrText>
+                              </w:r>
+                              <w:r>
+                                <w:fldChar w:fldCharType="separate"/>
+                              </w:r>
+                              <w:r>
+                                <w:rPr>
+                                  <w:noProof/>
+                                </w:rPr>
+                                <w:t>2</w:t>
+                              </w:r>
+                              <w:r>
+                                <w:rPr>
+                                  <w:noProof/>
+                                </w:rPr>
+                                <w:fldChar w:fldCharType="end"/>
+                              </w:r>
                               <w:r>
                                 <w:t xml:space="preserve">- Serviços </w:t>
                               </w:r>
@@ -412,9 +560,10 @@
           </mc:Choice>
           <mc:Fallback>
             <w:pict>
-              <v:group id="Agrupar 15" o:spid="_x0000_s1029" style="position:absolute;margin-left:-2.65pt;margin-top:10pt;width:453.5pt;height:268.5pt;z-index:251656192" coordsize="57594,34099" o:gfxdata="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">
-                <v:shape id="Imagem 8" o:spid="_x0000_s1030" type="#_x0000_t75" style="position:absolute;width:57594;height:30829;visibility:visible;mso-wrap-style:square" o:gfxdata="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">
+              <v:group id="Agrupar 15" o:spid="_x0000_s1029" style="position:absolute;margin-left:-2.65pt;margin-top:10pt;width:453.5pt;height:268.5pt;z-index:251656192" coordsize="57594,34099" o:gfxdata="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">
+                <v:shape id="Imagem 8" o:spid="_x0000_s1030" type="#_x0000_t75" style="position:absolute;width:57594;height:30829;visibility:visible;mso-wrap-style:square" o:gfxdata="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" stroked="t" strokecolor="#4472c4 [3204]">
                   <v:imagedata r:id="rId9" o:title=""/>
+                  <v:path arrowok="t"/>
                 </v:shape>
                 <v:shape id="Caixa de Texto 9" o:spid="_x0000_s1031" type="#_x0000_t202" style="position:absolute;top:31432;width:57594;height:2667;visibility:visible;mso-wrap-style:square;v-text-anchor:top" o:gfxdata="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" stroked="f">
                   <v:textbox style="mso-fit-shape-to-text:t" inset="0,0,0,0">
@@ -430,14 +579,27 @@
                         <w:r>
                           <w:t xml:space="preserve">Figura </w:t>
                         </w:r>
-                        <w:fldSimple w:instr=" SEQ Figura \* ARABIC ">
-                          <w:r>
-                            <w:rPr>
-                              <w:noProof/>
-                            </w:rPr>
-                            <w:t>2</w:t>
-                          </w:r>
-                        </w:fldSimple>
+                        <w:r>
+                          <w:fldChar w:fldCharType="begin"/>
+                        </w:r>
+                        <w:r>
+                          <w:instrText xml:space="preserve"> SEQ Figura \* ARABIC </w:instrText>
+                        </w:r>
+                        <w:r>
+                          <w:fldChar w:fldCharType="separate"/>
+                        </w:r>
+                        <w:r>
+                          <w:rPr>
+                            <w:noProof/>
+                          </w:rPr>
+                          <w:t>2</w:t>
+                        </w:r>
+                        <w:r>
+                          <w:rPr>
+                            <w:noProof/>
+                          </w:rPr>
+                          <w:fldChar w:fldCharType="end"/>
+                        </w:r>
                         <w:r>
                           <w:t xml:space="preserve">- Serviços </w:t>
                         </w:r>
@@ -614,7 +776,7 @@
                   <wp:posOffset>-3810</wp:posOffset>
                 </wp:positionV>
                 <wp:extent cx="5759450" cy="3409950"/>
-                <wp:effectExtent l="0" t="0" r="0" b="0"/>
+                <wp:effectExtent l="19050" t="19050" r="12700" b="0"/>
                 <wp:wrapNone/>
                 <wp:docPr id="14" name="Agrupar 14"/>
                 <wp:cNvGraphicFramePr/>
@@ -657,6 +819,11 @@
                           <a:prstGeom prst="rect">
                             <a:avLst/>
                           </a:prstGeom>
+                          <a:ln>
+                            <a:solidFill>
+                              <a:schemeClr val="accent1"/>
+                            </a:solidFill>
+                          </a:ln>
                         </pic:spPr>
                       </pic:pic>
                       <wps:wsp>
@@ -690,14 +857,27 @@
                               <w:r>
                                 <w:t xml:space="preserve">Figura </w:t>
                               </w:r>
-                              <w:fldSimple w:instr=" SEQ Figura \* ARABIC ">
-                                <w:r>
-                                  <w:rPr>
-                                    <w:noProof/>
-                                  </w:rPr>
-                                  <w:t>3</w:t>
-                                </w:r>
-                              </w:fldSimple>
+                              <w:r>
+                                <w:fldChar w:fldCharType="begin"/>
+                              </w:r>
+                              <w:r>
+                                <w:instrText xml:space="preserve"> SEQ Figura \* ARABIC </w:instrText>
+                              </w:r>
+                              <w:r>
+                                <w:fldChar w:fldCharType="separate"/>
+                              </w:r>
+                              <w:r>
+                                <w:rPr>
+                                  <w:noProof/>
+                                </w:rPr>
+                                <w:t>3</w:t>
+                              </w:r>
+                              <w:r>
+                                <w:rPr>
+                                  <w:noProof/>
+                                </w:rPr>
+                                <w:fldChar w:fldCharType="end"/>
+                              </w:r>
                               <w:r>
                                 <w:t>- Serviços ao Aluno - Nota/ menção, frequência e financeiro</w:t>
                               </w:r>
@@ -719,9 +899,10 @@
           </mc:Choice>
           <mc:Fallback>
             <w:pict>
-              <v:group id="Agrupar 14" o:spid="_x0000_s1032" style="position:absolute;margin-left:.35pt;margin-top:-.3pt;width:453.5pt;height:268.5pt;z-index:251660288" coordsize="57594,34099" o:gfxdata="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">
-                <v:shape id="Imagem 11" o:spid="_x0000_s1033" type="#_x0000_t75" style="position:absolute;width:57594;height:30829;visibility:visible;mso-wrap-style:square" o:gfxdata="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">
+              <v:group id="Agrupar 14" o:spid="_x0000_s1032" style="position:absolute;margin-left:.35pt;margin-top:-.3pt;width:453.5pt;height:268.5pt;z-index:251660288" coordsize="57594,34099" o:gfxdata="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">
+                <v:shape id="Imagem 11" o:spid="_x0000_s1033" type="#_x0000_t75" style="position:absolute;width:57594;height:30829;visibility:visible;mso-wrap-style:square" o:gfxdata="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" stroked="t" strokecolor="#4472c4 [3204]">
                   <v:imagedata r:id="rId12" o:title=""/>
+                  <v:path arrowok="t"/>
                 </v:shape>
                 <v:shape id="Caixa de Texto 12" o:spid="_x0000_s1034" type="#_x0000_t202" style="position:absolute;top:31432;width:57594;height:2667;visibility:visible;mso-wrap-style:square;v-text-anchor:top" o:gfxdata="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" stroked="f">
                   <v:textbox style="mso-fit-shape-to-text:t" inset="0,0,0,0">
@@ -737,14 +918,27 @@
                         <w:r>
                           <w:t xml:space="preserve">Figura </w:t>
                         </w:r>
-                        <w:fldSimple w:instr=" SEQ Figura \* ARABIC ">
-                          <w:r>
-                            <w:rPr>
-                              <w:noProof/>
-                            </w:rPr>
-                            <w:t>3</w:t>
-                          </w:r>
-                        </w:fldSimple>
+                        <w:r>
+                          <w:fldChar w:fldCharType="begin"/>
+                        </w:r>
+                        <w:r>
+                          <w:instrText xml:space="preserve"> SEQ Figura \* ARABIC </w:instrText>
+                        </w:r>
+                        <w:r>
+                          <w:fldChar w:fldCharType="separate"/>
+                        </w:r>
+                        <w:r>
+                          <w:rPr>
+                            <w:noProof/>
+                          </w:rPr>
+                          <w:t>3</w:t>
+                        </w:r>
+                        <w:r>
+                          <w:rPr>
+                            <w:noProof/>
+                          </w:rPr>
+                          <w:fldChar w:fldCharType="end"/>
+                        </w:r>
                         <w:r>
                           <w:t>- Serviços ao Aluno - Nota/ menção, frequência e financeiro</w:t>
                         </w:r>
@@ -789,7 +983,7 @@
                   <wp:posOffset>93345</wp:posOffset>
                 </wp:positionV>
                 <wp:extent cx="5759450" cy="3409950"/>
-                <wp:effectExtent l="0" t="0" r="0" b="0"/>
+                <wp:effectExtent l="19050" t="19050" r="12700" b="0"/>
                 <wp:wrapNone/>
                 <wp:docPr id="18" name="Agrupar 18"/>
                 <wp:cNvGraphicFramePr/>
@@ -832,6 +1026,11 @@
                           <a:prstGeom prst="rect">
                             <a:avLst/>
                           </a:prstGeom>
+                          <a:ln>
+                            <a:solidFill>
+                              <a:schemeClr val="accent1"/>
+                            </a:solidFill>
+                          </a:ln>
                         </pic:spPr>
                       </pic:pic>
                       <wps:wsp>
@@ -865,14 +1064,27 @@
                               <w:r>
                                 <w:t xml:space="preserve">Figura </w:t>
                               </w:r>
-                              <w:fldSimple w:instr=" SEQ Figura \* ARABIC ">
-                                <w:r>
-                                  <w:rPr>
-                                    <w:noProof/>
-                                  </w:rPr>
-                                  <w:t>4</w:t>
-                                </w:r>
-                              </w:fldSimple>
+                              <w:r>
+                                <w:fldChar w:fldCharType="begin"/>
+                              </w:r>
+                              <w:r>
+                                <w:instrText xml:space="preserve"> SEQ Figura \* ARABIC </w:instrText>
+                              </w:r>
+                              <w:r>
+                                <w:fldChar w:fldCharType="separate"/>
+                              </w:r>
+                              <w:r>
+                                <w:rPr>
+                                  <w:noProof/>
+                                </w:rPr>
+                                <w:t>4</w:t>
+                              </w:r>
+                              <w:r>
+                                <w:rPr>
+                                  <w:noProof/>
+                                </w:rPr>
+                                <w:fldChar w:fldCharType="end"/>
+                              </w:r>
                               <w:r>
                                 <w:t>- Histórico de Componentes</w:t>
                               </w:r>
@@ -894,9 +1106,10 @@
           </mc:Choice>
           <mc:Fallback>
             <w:pict>
-              <v:group id="Agrupar 18" o:spid="_x0000_s1035" style="position:absolute;margin-left:.35pt;margin-top:7.35pt;width:453.5pt;height:268.5pt;z-index:251664384" coordsize="57594,34099" o:gfxdata="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">
-                <v:shape id="Imagem 16" o:spid="_x0000_s1036" type="#_x0000_t75" style="position:absolute;width:57594;height:30829;visibility:visible;mso-wrap-style:square" o:gfxdata="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">
+              <v:group id="Agrupar 18" o:spid="_x0000_s1035" style="position:absolute;margin-left:.35pt;margin-top:7.35pt;width:453.5pt;height:268.5pt;z-index:251664384" coordsize="57594,34099" o:gfxdata="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">
+                <v:shape id="Imagem 16" o:spid="_x0000_s1036" type="#_x0000_t75" style="position:absolute;width:57594;height:30829;visibility:visible;mso-wrap-style:square" o:gfxdata="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" stroked="t" strokecolor="#4472c4 [3204]">
                   <v:imagedata r:id="rId14" o:title=""/>
+                  <v:path arrowok="t"/>
                 </v:shape>
                 <v:shape id="Caixa de Texto 17" o:spid="_x0000_s1037" type="#_x0000_t202" style="position:absolute;top:31432;width:57594;height:2667;visibility:visible;mso-wrap-style:square;v-text-anchor:top" o:gfxdata="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" stroked="f">
                   <v:textbox style="mso-fit-shape-to-text:t" inset="0,0,0,0">
@@ -912,14 +1125,27 @@
                         <w:r>
                           <w:t xml:space="preserve">Figura </w:t>
                         </w:r>
-                        <w:fldSimple w:instr=" SEQ Figura \* ARABIC ">
-                          <w:r>
-                            <w:rPr>
-                              <w:noProof/>
-                            </w:rPr>
-                            <w:t>4</w:t>
-                          </w:r>
-                        </w:fldSimple>
+                        <w:r>
+                          <w:fldChar w:fldCharType="begin"/>
+                        </w:r>
+                        <w:r>
+                          <w:instrText xml:space="preserve"> SEQ Figura \* ARABIC </w:instrText>
+                        </w:r>
+                        <w:r>
+                          <w:fldChar w:fldCharType="separate"/>
+                        </w:r>
+                        <w:r>
+                          <w:rPr>
+                            <w:noProof/>
+                          </w:rPr>
+                          <w:t>4</w:t>
+                        </w:r>
+                        <w:r>
+                          <w:rPr>
+                            <w:noProof/>
+                          </w:rPr>
+                          <w:fldChar w:fldCharType="end"/>
+                        </w:r>
                         <w:r>
                           <w:t>- Histórico de Componentes</w:t>
                         </w:r>
@@ -1040,7 +1266,7 @@
                   <wp:posOffset>-3810</wp:posOffset>
                 </wp:positionV>
                 <wp:extent cx="5759450" cy="3409950"/>
-                <wp:effectExtent l="0" t="0" r="0" b="0"/>
+                <wp:effectExtent l="19050" t="19050" r="12700" b="0"/>
                 <wp:wrapNone/>
                 <wp:docPr id="21" name="Agrupar 21"/>
                 <wp:cNvGraphicFramePr/>
@@ -1083,6 +1309,11 @@
                           <a:prstGeom prst="rect">
                             <a:avLst/>
                           </a:prstGeom>
+                          <a:ln>
+                            <a:solidFill>
+                              <a:schemeClr val="accent1"/>
+                            </a:solidFill>
+                          </a:ln>
                         </pic:spPr>
                       </pic:pic>
                       <wps:wsp>
@@ -1116,14 +1347,27 @@
                               <w:r>
                                 <w:t xml:space="preserve">Figura </w:t>
                               </w:r>
-                              <w:fldSimple w:instr=" SEQ Figura \* ARABIC ">
-                                <w:r>
-                                  <w:rPr>
-                                    <w:noProof/>
-                                  </w:rPr>
-                                  <w:t>5</w:t>
-                                </w:r>
-                              </w:fldSimple>
+                              <w:r>
+                                <w:fldChar w:fldCharType="begin"/>
+                              </w:r>
+                              <w:r>
+                                <w:instrText xml:space="preserve"> SEQ Figura \* ARABIC </w:instrText>
+                              </w:r>
+                              <w:r>
+                                <w:fldChar w:fldCharType="separate"/>
+                              </w:r>
+                              <w:r>
+                                <w:rPr>
+                                  <w:noProof/>
+                                </w:rPr>
+                                <w:t>5</w:t>
+                              </w:r>
+                              <w:r>
+                                <w:rPr>
+                                  <w:noProof/>
+                                </w:rPr>
+                                <w:fldChar w:fldCharType="end"/>
+                              </w:r>
                               <w:r>
                                 <w:t>-Cronograma de Aulas (parte 1)</w:t>
                               </w:r>
@@ -1145,9 +1389,10 @@
           </mc:Choice>
           <mc:Fallback>
             <w:pict>
-              <v:group id="Agrupar 21" o:spid="_x0000_s1038" style="position:absolute;margin-left:.35pt;margin-top:-.3pt;width:453.5pt;height:268.5pt;z-index:251668480" coordsize="57594,34099" o:gfxdata="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">
-                <v:shape id="Imagem 19" o:spid="_x0000_s1039" type="#_x0000_t75" style="position:absolute;width:57594;height:30829;visibility:visible;mso-wrap-style:square" o:gfxdata="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">
+              <v:group id="Agrupar 21" o:spid="_x0000_s1038" style="position:absolute;margin-left:.35pt;margin-top:-.3pt;width:453.5pt;height:268.5pt;z-index:251668480" coordsize="57594,34099" o:gfxdata="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">
+                <v:shape id="Imagem 19" o:spid="_x0000_s1039" type="#_x0000_t75" style="position:absolute;width:57594;height:30829;visibility:visible;mso-wrap-style:square" o:gfxdata="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" stroked="t" strokecolor="#4472c4 [3204]">
                   <v:imagedata r:id="rId17" o:title=""/>
+                  <v:path arrowok="t"/>
                 </v:shape>
                 <v:shape id="Caixa de Texto 20" o:spid="_x0000_s1040" type="#_x0000_t202" style="position:absolute;top:31432;width:57594;height:2667;visibility:visible;mso-wrap-style:square;v-text-anchor:top" o:gfxdata="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" stroked="f">
                   <v:textbox style="mso-fit-shape-to-text:t" inset="0,0,0,0">
@@ -1163,14 +1408,27 @@
                         <w:r>
                           <w:t xml:space="preserve">Figura </w:t>
                         </w:r>
-                        <w:fldSimple w:instr=" SEQ Figura \* ARABIC ">
-                          <w:r>
-                            <w:rPr>
-                              <w:noProof/>
-                            </w:rPr>
-                            <w:t>5</w:t>
-                          </w:r>
-                        </w:fldSimple>
+                        <w:r>
+                          <w:fldChar w:fldCharType="begin"/>
+                        </w:r>
+                        <w:r>
+                          <w:instrText xml:space="preserve"> SEQ Figura \* ARABIC </w:instrText>
+                        </w:r>
+                        <w:r>
+                          <w:fldChar w:fldCharType="separate"/>
+                        </w:r>
+                        <w:r>
+                          <w:rPr>
+                            <w:noProof/>
+                          </w:rPr>
+                          <w:t>5</w:t>
+                        </w:r>
+                        <w:r>
+                          <w:rPr>
+                            <w:noProof/>
+                          </w:rPr>
+                          <w:fldChar w:fldCharType="end"/>
+                        </w:r>
                         <w:r>
                           <w:t>-Cronograma de Aulas (parte 1)</w:t>
                         </w:r>
@@ -1216,7 +1474,7 @@
                   <wp:posOffset>138430</wp:posOffset>
                 </wp:positionV>
                 <wp:extent cx="5759450" cy="3409950"/>
-                <wp:effectExtent l="0" t="0" r="0" b="0"/>
+                <wp:effectExtent l="19050" t="19050" r="12700" b="0"/>
                 <wp:wrapNone/>
                 <wp:docPr id="25" name="Agrupar 25"/>
                 <wp:cNvGraphicFramePr/>
@@ -1259,6 +1517,11 @@
                           <a:prstGeom prst="rect">
                             <a:avLst/>
                           </a:prstGeom>
+                          <a:ln>
+                            <a:solidFill>
+                              <a:schemeClr val="accent1"/>
+                            </a:solidFill>
+                          </a:ln>
                         </pic:spPr>
                       </pic:pic>
                       <wps:wsp>
@@ -1292,14 +1555,27 @@
                               <w:r>
                                 <w:t xml:space="preserve">Figura </w:t>
                               </w:r>
-                              <w:fldSimple w:instr=" SEQ Figura \* ARABIC ">
-                                <w:r>
-                                  <w:rPr>
-                                    <w:noProof/>
-                                  </w:rPr>
-                                  <w:t>6</w:t>
-                                </w:r>
-                              </w:fldSimple>
+                              <w:r>
+                                <w:fldChar w:fldCharType="begin"/>
+                              </w:r>
+                              <w:r>
+                                <w:instrText xml:space="preserve"> SEQ Figura \* ARABIC </w:instrText>
+                              </w:r>
+                              <w:r>
+                                <w:fldChar w:fldCharType="separate"/>
+                              </w:r>
+                              <w:r>
+                                <w:rPr>
+                                  <w:noProof/>
+                                </w:rPr>
+                                <w:t>6</w:t>
+                              </w:r>
+                              <w:r>
+                                <w:rPr>
+                                  <w:noProof/>
+                                </w:rPr>
+                                <w:fldChar w:fldCharType="end"/>
+                              </w:r>
                               <w:r>
                                 <w:t>- Cronograma de Aulas (parte2)</w:t>
                               </w:r>
@@ -1321,9 +1597,10 @@
           </mc:Choice>
           <mc:Fallback>
             <w:pict>
-              <v:group id="Agrupar 25" o:spid="_x0000_s1041" style="position:absolute;margin-left:.35pt;margin-top:10.9pt;width:453.5pt;height:268.5pt;z-index:251672576" coordsize="57594,34099" o:gfxdata="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">
-                <v:shape id="Imagem 23" o:spid="_x0000_s1042" type="#_x0000_t75" style="position:absolute;width:57594;height:30829;visibility:visible;mso-wrap-style:square" o:gfxdata="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">
+              <v:group id="Agrupar 25" o:spid="_x0000_s1041" style="position:absolute;margin-left:.35pt;margin-top:10.9pt;width:453.5pt;height:268.5pt;z-index:251672576" coordsize="57594,34099" o:gfxdata="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">
+                <v:shape id="Imagem 23" o:spid="_x0000_s1042" type="#_x0000_t75" style="position:absolute;width:57594;height:30829;visibility:visible;mso-wrap-style:square" o:gfxdata="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" stroked="t" strokecolor="#4472c4 [3204]">
                   <v:imagedata r:id="rId18" o:title=""/>
+                  <v:path arrowok="t"/>
                 </v:shape>
                 <v:shape id="Caixa de Texto 24" o:spid="_x0000_s1043" type="#_x0000_t202" style="position:absolute;top:31432;width:57594;height:2667;visibility:visible;mso-wrap-style:square;v-text-anchor:top" o:gfxdata="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" stroked="f">
                   <v:textbox style="mso-fit-shape-to-text:t" inset="0,0,0,0">
@@ -1339,14 +1616,27 @@
                         <w:r>
                           <w:t xml:space="preserve">Figura </w:t>
                         </w:r>
-                        <w:fldSimple w:instr=" SEQ Figura \* ARABIC ">
-                          <w:r>
-                            <w:rPr>
-                              <w:noProof/>
-                            </w:rPr>
-                            <w:t>6</w:t>
-                          </w:r>
-                        </w:fldSimple>
+                        <w:r>
+                          <w:fldChar w:fldCharType="begin"/>
+                        </w:r>
+                        <w:r>
+                          <w:instrText xml:space="preserve"> SEQ Figura \* ARABIC </w:instrText>
+                        </w:r>
+                        <w:r>
+                          <w:fldChar w:fldCharType="separate"/>
+                        </w:r>
+                        <w:r>
+                          <w:rPr>
+                            <w:noProof/>
+                          </w:rPr>
+                          <w:t>6</w:t>
+                        </w:r>
+                        <w:r>
+                          <w:rPr>
+                            <w:noProof/>
+                          </w:rPr>
+                          <w:fldChar w:fldCharType="end"/>
+                        </w:r>
                         <w:r>
                           <w:t>- Cronograma de Aulas (parte2)</w:t>
                         </w:r>
@@ -1395,7 +1685,7 @@
                   <wp:posOffset>-3810</wp:posOffset>
                 </wp:positionV>
                 <wp:extent cx="5759450" cy="3409950"/>
-                <wp:effectExtent l="0" t="0" r="0" b="0"/>
+                <wp:effectExtent l="19050" t="19050" r="12700" b="0"/>
                 <wp:wrapNone/>
                 <wp:docPr id="28" name="Agrupar 28"/>
                 <wp:cNvGraphicFramePr/>
@@ -1438,6 +1728,11 @@
                           <a:prstGeom prst="rect">
                             <a:avLst/>
                           </a:prstGeom>
+                          <a:ln>
+                            <a:solidFill>
+                              <a:schemeClr val="accent1"/>
+                            </a:solidFill>
+                          </a:ln>
                         </pic:spPr>
                       </pic:pic>
                       <wps:wsp>
@@ -1471,14 +1766,27 @@
                               <w:r>
                                 <w:t xml:space="preserve">Figura </w:t>
                               </w:r>
-                              <w:fldSimple w:instr=" SEQ Figura \* ARABIC ">
-                                <w:r>
-                                  <w:rPr>
-                                    <w:noProof/>
-                                  </w:rPr>
-                                  <w:t>7</w:t>
-                                </w:r>
-                              </w:fldSimple>
+                              <w:r>
+                                <w:fldChar w:fldCharType="begin"/>
+                              </w:r>
+                              <w:r>
+                                <w:instrText xml:space="preserve"> SEQ Figura \* ARABIC </w:instrText>
+                              </w:r>
+                              <w:r>
+                                <w:fldChar w:fldCharType="separate"/>
+                              </w:r>
+                              <w:r>
+                                <w:rPr>
+                                  <w:noProof/>
+                                </w:rPr>
+                                <w:t>7</w:t>
+                              </w:r>
+                              <w:r>
+                                <w:rPr>
+                                  <w:noProof/>
+                                </w:rPr>
+                                <w:fldChar w:fldCharType="end"/>
+                              </w:r>
                               <w:r>
                                 <w:t>- cronograma de Aulas (final</w:t>
                               </w:r>
@@ -1506,9 +1814,10 @@
           </mc:Choice>
           <mc:Fallback>
             <w:pict>
-              <v:group id="Agrupar 28" o:spid="_x0000_s1044" style="position:absolute;margin-left:.35pt;margin-top:-.3pt;width:453.5pt;height:268.5pt;z-index:251676672" coordsize="57594,34099" o:gfxdata="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">
-                <v:shape id="Imagem 26" o:spid="_x0000_s1045" type="#_x0000_t75" style="position:absolute;width:57594;height:30829;visibility:visible;mso-wrap-style:square" o:gfxdata="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">
+              <v:group id="Agrupar 28" o:spid="_x0000_s1044" style="position:absolute;margin-left:.35pt;margin-top:-.3pt;width:453.5pt;height:268.5pt;z-index:251676672" coordsize="57594,34099" o:gfxdata="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">
+                <v:shape id="Imagem 26" o:spid="_x0000_s1045" type="#_x0000_t75" style="position:absolute;width:57594;height:30829;visibility:visible;mso-wrap-style:square" o:gfxdata="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" stroked="t" strokecolor="#4472c4 [3204]">
                   <v:imagedata r:id="rId20" o:title=""/>
+                  <v:path arrowok="t"/>
                 </v:shape>
                 <v:shape id="Caixa de Texto 27" o:spid="_x0000_s1046" type="#_x0000_t202" style="position:absolute;top:31432;width:57594;height:2667;visibility:visible;mso-wrap-style:square;v-text-anchor:top" o:gfxdata="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" stroked="f">
                   <v:textbox style="mso-fit-shape-to-text:t" inset="0,0,0,0">
@@ -1524,14 +1833,27 @@
                         <w:r>
                           <w:t xml:space="preserve">Figura </w:t>
                         </w:r>
-                        <w:fldSimple w:instr=" SEQ Figura \* ARABIC ">
-                          <w:r>
-                            <w:rPr>
-                              <w:noProof/>
-                            </w:rPr>
-                            <w:t>7</w:t>
-                          </w:r>
-                        </w:fldSimple>
+                        <w:r>
+                          <w:fldChar w:fldCharType="begin"/>
+                        </w:r>
+                        <w:r>
+                          <w:instrText xml:space="preserve"> SEQ Figura \* ARABIC </w:instrText>
+                        </w:r>
+                        <w:r>
+                          <w:fldChar w:fldCharType="separate"/>
+                        </w:r>
+                        <w:r>
+                          <w:rPr>
+                            <w:noProof/>
+                          </w:rPr>
+                          <w:t>7</w:t>
+                        </w:r>
+                        <w:r>
+                          <w:rPr>
+                            <w:noProof/>
+                          </w:rPr>
+                          <w:fldChar w:fldCharType="end"/>
+                        </w:r>
                         <w:r>
                           <w:t>- cronograma de Aulas (final</w:t>
                         </w:r>
@@ -1582,7 +1904,7 @@
                   <wp:posOffset>150495</wp:posOffset>
                 </wp:positionV>
                 <wp:extent cx="5759450" cy="3409950"/>
-                <wp:effectExtent l="0" t="0" r="0" b="0"/>
+                <wp:effectExtent l="19050" t="19050" r="12700" b="0"/>
                 <wp:wrapNone/>
                 <wp:docPr id="32" name="Agrupar 32"/>
                 <wp:cNvGraphicFramePr/>
@@ -1625,6 +1947,11 @@
                           <a:prstGeom prst="rect">
                             <a:avLst/>
                           </a:prstGeom>
+                          <a:ln>
+                            <a:solidFill>
+                              <a:schemeClr val="accent1"/>
+                            </a:solidFill>
+                          </a:ln>
                         </pic:spPr>
                       </pic:pic>
                       <wps:wsp>
@@ -1658,14 +1985,27 @@
                               <w:r>
                                 <w:t xml:space="preserve">Figura </w:t>
                               </w:r>
-                              <w:fldSimple w:instr=" SEQ Figura \* ARABIC ">
-                                <w:r>
-                                  <w:rPr>
-                                    <w:noProof/>
-                                  </w:rPr>
-                                  <w:t>8</w:t>
-                                </w:r>
-                              </w:fldSimple>
+                              <w:r>
+                                <w:fldChar w:fldCharType="begin"/>
+                              </w:r>
+                              <w:r>
+                                <w:instrText xml:space="preserve"> SEQ Figura \* ARABIC </w:instrText>
+                              </w:r>
+                              <w:r>
+                                <w:fldChar w:fldCharType="separate"/>
+                              </w:r>
+                              <w:r>
+                                <w:rPr>
+                                  <w:noProof/>
+                                </w:rPr>
+                                <w:t>8</w:t>
+                              </w:r>
+                              <w:r>
+                                <w:rPr>
+                                  <w:noProof/>
+                                </w:rPr>
+                                <w:fldChar w:fldCharType="end"/>
+                              </w:r>
                               <w:r>
                                 <w:t xml:space="preserve"> - Orientação acadêmica</w:t>
                               </w:r>
@@ -1687,9 +2027,10 @@
           </mc:Choice>
           <mc:Fallback>
             <w:pict>
-              <v:group id="Agrupar 32" o:spid="_x0000_s1047" style="position:absolute;margin-left:.35pt;margin-top:11.85pt;width:453.5pt;height:268.5pt;z-index:251680768" coordsize="57594,34099" o:gfxdata="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">
-                <v:shape id="Imagem 30" o:spid="_x0000_s1048" type="#_x0000_t75" style="position:absolute;width:57594;height:30829;visibility:visible;mso-wrap-style:square" o:gfxdata="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">
+              <v:group id="Agrupar 32" o:spid="_x0000_s1047" style="position:absolute;margin-left:.35pt;margin-top:11.85pt;width:453.5pt;height:268.5pt;z-index:251680768" coordsize="57594,34099" o:gfxdata="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">
+                <v:shape id="Imagem 30" o:spid="_x0000_s1048" type="#_x0000_t75" style="position:absolute;width:57594;height:30829;visibility:visible;mso-wrap-style:square" o:gfxdata="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" stroked="t" strokecolor="#4472c4 [3204]">
                   <v:imagedata r:id="rId22" o:title=""/>
+                  <v:path arrowok="t"/>
                 </v:shape>
                 <v:shape id="Caixa de Texto 31" o:spid="_x0000_s1049" type="#_x0000_t202" style="position:absolute;top:31432;width:57594;height:2667;visibility:visible;mso-wrap-style:square;v-text-anchor:top" o:gfxdata="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" stroked="f">
                   <v:textbox style="mso-fit-shape-to-text:t" inset="0,0,0,0">
@@ -1705,14 +2046,27 @@
                         <w:r>
                           <w:t xml:space="preserve">Figura </w:t>
                         </w:r>
-                        <w:fldSimple w:instr=" SEQ Figura \* ARABIC ">
-                          <w:r>
-                            <w:rPr>
-                              <w:noProof/>
-                            </w:rPr>
-                            <w:t>8</w:t>
-                          </w:r>
-                        </w:fldSimple>
+                        <w:r>
+                          <w:fldChar w:fldCharType="begin"/>
+                        </w:r>
+                        <w:r>
+                          <w:instrText xml:space="preserve"> SEQ Figura \* ARABIC </w:instrText>
+                        </w:r>
+                        <w:r>
+                          <w:fldChar w:fldCharType="separate"/>
+                        </w:r>
+                        <w:r>
+                          <w:rPr>
+                            <w:noProof/>
+                          </w:rPr>
+                          <w:t>8</w:t>
+                        </w:r>
+                        <w:r>
+                          <w:rPr>
+                            <w:noProof/>
+                          </w:rPr>
+                          <w:fldChar w:fldCharType="end"/>
+                        </w:r>
                         <w:r>
                           <w:t xml:space="preserve"> - Orientação acadêmica</w:t>
                         </w:r>
@@ -1765,7 +2119,7 @@
                   <wp:posOffset>-3810</wp:posOffset>
                 </wp:positionV>
                 <wp:extent cx="5759450" cy="3409950"/>
-                <wp:effectExtent l="0" t="0" r="0" b="0"/>
+                <wp:effectExtent l="19050" t="19050" r="12700" b="0"/>
                 <wp:wrapNone/>
                 <wp:docPr id="35" name="Agrupar 35"/>
                 <wp:cNvGraphicFramePr/>
@@ -1808,6 +2162,11 @@
                           <a:prstGeom prst="rect">
                             <a:avLst/>
                           </a:prstGeom>
+                          <a:ln>
+                            <a:solidFill>
+                              <a:schemeClr val="accent1"/>
+                            </a:solidFill>
+                          </a:ln>
                         </pic:spPr>
                       </pic:pic>
                       <wps:wsp>
@@ -1841,14 +2200,27 @@
                               <w:r>
                                 <w:t xml:space="preserve">Figura </w:t>
                               </w:r>
-                              <w:fldSimple w:instr=" SEQ Figura \* ARABIC ">
-                                <w:r>
-                                  <w:rPr>
-                                    <w:noProof/>
-                                  </w:rPr>
-                                  <w:t>9</w:t>
-                                </w:r>
-                              </w:fldSimple>
+                              <w:r>
+                                <w:fldChar w:fldCharType="begin"/>
+                              </w:r>
+                              <w:r>
+                                <w:instrText xml:space="preserve"> SEQ Figura \* ARABIC </w:instrText>
+                              </w:r>
+                              <w:r>
+                                <w:fldChar w:fldCharType="separate"/>
+                              </w:r>
+                              <w:r>
+                                <w:rPr>
+                                  <w:noProof/>
+                                </w:rPr>
+                                <w:t>9</w:t>
+                              </w:r>
+                              <w:r>
+                                <w:rPr>
+                                  <w:noProof/>
+                                </w:rPr>
+                                <w:fldChar w:fldCharType="end"/>
+                              </w:r>
                               <w:r>
                                 <w:t xml:space="preserve"> - Notas/Menções e Atividades</w:t>
                               </w:r>
@@ -1870,9 +2242,10 @@
           </mc:Choice>
           <mc:Fallback>
             <w:pict>
-              <v:group id="Agrupar 35" o:spid="_x0000_s1050" style="position:absolute;left:0;text-align:left;margin-left:1.85pt;margin-top:-.3pt;width:453.5pt;height:268.5pt;z-index:251684864" coordsize="57594,34099" o:gfxdata="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">
-                <v:shape id="Imagem 33" o:spid="_x0000_s1051" type="#_x0000_t75" style="position:absolute;width:57594;height:30829;visibility:visible;mso-wrap-style:square" o:gfxdata="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">
+              <v:group id="Agrupar 35" o:spid="_x0000_s1050" style="position:absolute;left:0;text-align:left;margin-left:1.85pt;margin-top:-.3pt;width:453.5pt;height:268.5pt;z-index:251684864" coordsize="57594,34099" o:gfxdata="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